--- a/Power Supply Design/4055_Intro.docx
+++ b/Power Supply Design/4055_Intro.docx
@@ -131,13 +131,7 @@
         <w:rPr>
           <w:rFonts w:ascii="Ubuntu" w:hAnsi="Ubuntu"/>
         </w:rPr>
-        <w:t>We had to fulfil 3 tasks, which were the design of the push-</w:t>
-      </w:r>
-      <w:r>
-        <w:rPr>
-          <w:rFonts w:ascii="Ubuntu" w:hAnsi="Ubuntu"/>
-        </w:rPr>
-        <w:t>pull converter, the transformer and the inductor. Our specifications and calculations were performed in Excel and a complete printout is available below. For convenience, we have numbered our equations similarly to the reference document.</w:t>
+        <w:t>We had to fulfil 3 tasks, which were the design of the push-pull converter, the transformer and the inductor. Our specifications and calculations were performed in Excel and a complete printout is available below. For convenience, we have numbered our equations similarly to the reference document.</w:t>
       </w:r>
     </w:p>
     <w:p>
@@ -181,13 +175,7 @@
         <w:rPr>
           <w:rFonts w:ascii="Ubuntu" w:hAnsi="Ubuntu"/>
         </w:rPr>
-        <w:t>W</w:t>
-      </w:r>
-      <w:r>
-        <w:rPr>
-          <w:rFonts w:ascii="Ubuntu" w:hAnsi="Ubuntu"/>
-        </w:rPr>
-        <w:t>e were also required to produce an auxiliary output of 12 V which differed from the reference document. We have made the required calculations which are documented in the appendix.</w:t>
+        <w:t>We were also required to produce an auxiliary output of 12 V which differed from the reference document. We have made the required calculations which are documented in the appendix.</w:t>
       </w:r>
     </w:p>
     <w:p>
@@ -240,19 +228,7 @@
           <w:rFonts w:ascii="Ubuntu" w:hAnsi="Ubuntu"/>
         </w:rPr>
         <w:tab/>
-        <w:t>A switching</w:t>
-      </w:r>
-      <w:r>
-        <w:rPr>
-          <w:rFonts w:ascii="Ubuntu" w:hAnsi="Ubuntu"/>
-        </w:rPr>
-        <w:t xml:space="preserve"> frequency of 50 000 Hz wa</w:t>
-      </w:r>
-      <w:r>
-        <w:rPr>
-          <w:rFonts w:ascii="Ubuntu" w:hAnsi="Ubuntu"/>
-        </w:rPr>
-        <w:t>s chosen.</w:t>
+        <w:t>A switching frequency of 50 000 Hz was chosen.</w:t>
       </w:r>
     </w:p>
     <w:p>
@@ -332,13 +308,7 @@
           <w:rFonts w:ascii="Ubuntu" w:hAnsi="Ubuntu"/>
         </w:rPr>
         <w:tab/>
-        <w:t>Wire diameter of 0.09cm for the transformer chosen b</w:t>
-      </w:r>
-      <w:r>
-        <w:rPr>
-          <w:rFonts w:ascii="Ubuntu" w:hAnsi="Ubuntu"/>
-        </w:rPr>
-        <w:t xml:space="preserve">ased on our calculation of the </w:t>
+        <w:t xml:space="preserve">Wire diameter of 0.09cm for the transformer chosen based on our calculation of the </w:t>
       </w:r>
       <w:r>
         <w:rPr>
@@ -354,6 +324,8 @@
           <w:rFonts w:ascii="Ubuntu" w:hAnsi="Ubuntu"/>
         </w:rPr>
       </w:pPr>
+      <w:bookmarkStart w:id="0" w:name="_GoBack"/>
+      <w:bookmarkEnd w:id="0"/>
     </w:p>
     <w:p>
       <w:pPr>
@@ -514,11 +486,6 @@
           <w:rFonts w:ascii="Ubuntu" w:hAnsi="Ubuntu"/>
         </w:rPr>
         <w:tab/>
-      </w:r>
-      <w:r>
-        <w:rPr>
-          <w:rFonts w:ascii="Ubuntu" w:hAnsi="Ubuntu"/>
-        </w:rPr>
         <w:t xml:space="preserve">107 </w:t>
       </w:r>
       <w:proofErr w:type="spellStart"/>
@@ -559,11 +526,6 @@
           <w:rFonts w:ascii="Ubuntu" w:hAnsi="Ubuntu"/>
         </w:rPr>
         <w:tab/>
-      </w:r>
-      <w:r>
-        <w:rPr>
-          <w:rFonts w:ascii="Ubuntu" w:hAnsi="Ubuntu"/>
-        </w:rPr>
         <w:t>251.788 F</w:t>
       </w:r>
     </w:p>
@@ -656,11 +618,6 @@
           <w:rFonts w:ascii="Ubuntu" w:hAnsi="Ubuntu"/>
         </w:rPr>
         <w:tab/>
-      </w:r>
-      <w:r>
-        <w:rPr>
-          <w:rFonts w:ascii="Ubuntu" w:hAnsi="Ubuntu"/>
-        </w:rPr>
         <w:t>0.03762</w:t>
       </w:r>
     </w:p>
@@ -699,11 +656,6 @@
           <w:rFonts w:ascii="Ubuntu" w:hAnsi="Ubuntu"/>
         </w:rPr>
         <w:tab/>
-      </w:r>
-      <w:r>
-        <w:rPr>
-          <w:rFonts w:ascii="Ubuntu" w:hAnsi="Ubuntu"/>
-        </w:rPr>
         <w:t>3.9</w:t>
       </w:r>
     </w:p>
@@ -806,11 +758,6 @@
           <w:rFonts w:ascii="Ubuntu" w:hAnsi="Ubuntu"/>
         </w:rPr>
         <w:tab/>
-      </w:r>
-      <w:r>
-        <w:rPr>
-          <w:rFonts w:ascii="Ubuntu" w:hAnsi="Ubuntu"/>
-        </w:rPr>
         <w:t>0.09 cm</w:t>
       </w:r>
     </w:p>
@@ -843,13 +790,6 @@
           <w:rFonts w:ascii="Ubuntu" w:hAnsi="Ubuntu"/>
         </w:rPr>
         <w:tab/>
-      </w:r>
-      <w:bookmarkStart w:id="0" w:name="_GoBack"/>
-      <w:bookmarkEnd w:id="0"/>
-      <w:r>
-        <w:rPr>
-          <w:rFonts w:ascii="Ubuntu" w:hAnsi="Ubuntu"/>
-        </w:rPr>
         <w:t>1.4 W</w:t>
       </w:r>
     </w:p>
@@ -871,6 +811,20 @@
       <w:pPr>
         <w:rPr>
           <w:rFonts w:ascii="Ubuntu" w:hAnsi="Ubuntu"/>
+        </w:rPr>
+      </w:pPr>
+    </w:p>
+    <w:p>
+      <w:pPr>
+        <w:rPr>
+          <w:rFonts w:ascii="Ubuntu" w:hAnsi="Ubuntu"/>
+        </w:rPr>
+      </w:pPr>
+    </w:p>
+    <w:p>
+      <w:pPr>
+        <w:rPr>
+          <w:rFonts w:ascii="Ubuntu" w:hAnsi="Ubuntu"/>
           <w:u w:val="single"/>
         </w:rPr>
       </w:pPr>
@@ -878,6 +832,7 @@
         <w:rPr>
           <w:rFonts w:ascii="Ubuntu" w:hAnsi="Ubuntu"/>
         </w:rPr>
+        <w:lastRenderedPageBreak/>
         <w:t xml:space="preserve">3. </w:t>
       </w:r>
       <w:r>
@@ -948,14 +903,7 @@
         <w:rPr>
           <w:rFonts w:ascii="Ubuntu" w:hAnsi="Ubuntu"/>
         </w:rPr>
-        <w:lastRenderedPageBreak/>
-        <w:t>Num</w:t>
-      </w:r>
-      <w:r>
-        <w:rPr>
-          <w:rFonts w:ascii="Ubuntu" w:hAnsi="Ubuntu"/>
-        </w:rPr>
-        <w:t xml:space="preserve">ber of Turns </w:t>
+        <w:t xml:space="preserve">Number of Turns </w:t>
       </w:r>
       <w:r>
         <w:rPr>
@@ -1086,7 +1034,7 @@
         </w:rPr>
         <w:tab/>
       </w:r>
-      <w:hyperlink r:id="rId4" w:history="1">
+      <w:hyperlink r:id="rId6" w:history="1">
         <w:r>
           <w:rPr>
             <w:rStyle w:val="Hyperlink"/>
@@ -1117,7 +1065,7 @@
         <w:tab/>
       </w:r>
       <w:proofErr w:type="gramEnd"/>
-      <w:hyperlink r:id="rId5">
+      <w:hyperlink r:id="rId7">
         <w:r>
           <w:rPr>
             <w:rStyle w:val="InternetLink"/>
@@ -1166,7 +1114,7 @@
         </w:rPr>
         <w:tab/>
       </w:r>
-      <w:hyperlink r:id="rId6" w:history="1">
+      <w:hyperlink r:id="rId8" w:history="1">
         <w:r>
           <w:rPr>
             <w:rStyle w:val="Hyperlink"/>
@@ -1217,6 +1165,7 @@
       </w:pPr>
     </w:p>
     <w:sectPr>
+      <w:footerReference w:type="default" r:id="rId9"/>
       <w:pgSz w:w="11906" w:h="16838"/>
       <w:pgMar w:top="1134" w:right="1134" w:bottom="1134" w:left="1134" w:header="0" w:footer="0" w:gutter="0"/>
       <w:cols w:space="720"/>
@@ -1224,6 +1173,97 @@
     </w:sectPr>
   </w:body>
 </w:document>
+</file>
+
+<file path=word/endnotes.xml><?xml version="1.0" encoding="utf-8"?>
+<w:endnotes xmlns:wpc="http://schemas.microsoft.com/office/word/2010/wordprocessingCanvas" xmlns:mc="http://schemas.openxmlformats.org/markup-compatibility/2006" xmlns:o="urn:schemas-microsoft-com:office:office" xmlns:r="http://schemas.openxmlformats.org/officeDocument/2006/relationships" xmlns:m="http://schemas.openxmlformats.org/officeDocument/2006/math" xmlns:v="urn:schemas-microsoft-com:vml" xmlns:wp14="http://schemas.microsoft.com/office/word/2010/wordprocessingDrawing" xmlns:wp="http://schemas.openxmlformats.org/drawingml/2006/wordprocessingDrawing" xmlns:w10="urn:schemas-microsoft-com:office:word" xmlns:w="http://schemas.openxmlformats.org/wordprocessingml/2006/main" xmlns:w14="http://schemas.microsoft.com/office/word/2010/wordml" xmlns:w15="http://schemas.microsoft.com/office/word/2012/wordml" xmlns:wpg="http://schemas.microsoft.com/office/word/2010/wordprocessingGroup" xmlns:wpi="http://schemas.microsoft.com/office/word/2010/wordprocessingInk" xmlns:wne="http://schemas.microsoft.com/office/word/2006/wordml" xmlns:wps="http://schemas.microsoft.com/office/word/2010/wordprocessingShape" mc:Ignorable="w14 w15 wp14">
+  <w:endnote w:type="separator" w:id="-1">
+    <w:p>
+      <w:r>
+        <w:separator/>
+      </w:r>
+    </w:p>
+  </w:endnote>
+  <w:endnote w:type="continuationSeparator" w:id="0">
+    <w:p>
+      <w:r>
+        <w:continuationSeparator/>
+      </w:r>
+    </w:p>
+  </w:endnote>
+</w:endnotes>
+</file>
+
+<file path=word/footer1.xml><?xml version="1.0" encoding="utf-8"?>
+<w:ftr xmlns:wpc="http://schemas.microsoft.com/office/word/2010/wordprocessingCanvas" xmlns:mc="http://schemas.openxmlformats.org/markup-compatibility/2006" xmlns:o="urn:schemas-microsoft-com:office:office" xmlns:r="http://schemas.openxmlformats.org/officeDocument/2006/relationships" xmlns:m="http://schemas.openxmlformats.org/officeDocument/2006/math" xmlns:v="urn:schemas-microsoft-com:vml" xmlns:wp14="http://schemas.microsoft.com/office/word/2010/wordprocessingDrawing" xmlns:wp="http://schemas.openxmlformats.org/drawingml/2006/wordprocessingDrawing" xmlns:w10="urn:schemas-microsoft-com:office:word" xmlns:w="http://schemas.openxmlformats.org/wordprocessingml/2006/main" xmlns:w14="http://schemas.microsoft.com/office/word/2010/wordml" xmlns:w15="http://schemas.microsoft.com/office/word/2012/wordml" xmlns:wpg="http://schemas.microsoft.com/office/word/2010/wordprocessingGroup" xmlns:wpi="http://schemas.microsoft.com/office/word/2010/wordprocessingInk" xmlns:wne="http://schemas.microsoft.com/office/word/2006/wordml" xmlns:wps="http://schemas.microsoft.com/office/word/2010/wordprocessingShape" mc:Ignorable="w14 w15 wp14">
+  <w:sdt>
+    <w:sdtPr>
+      <w:id w:val="-1050067280"/>
+      <w:docPartObj>
+        <w:docPartGallery w:val="Page Numbers (Bottom of Page)"/>
+        <w:docPartUnique/>
+      </w:docPartObj>
+    </w:sdtPr>
+    <w:sdtEndPr>
+      <w:rPr>
+        <w:noProof/>
+      </w:rPr>
+    </w:sdtEndPr>
+    <w:sdtContent>
+      <w:p>
+        <w:pPr>
+          <w:pStyle w:val="Footer"/>
+          <w:jc w:val="right"/>
+        </w:pPr>
+        <w:r>
+          <w:fldChar w:fldCharType="begin"/>
+        </w:r>
+        <w:r>
+          <w:instrText xml:space="preserve"> PAGE   \* MERGEFORMAT </w:instrText>
+        </w:r>
+        <w:r>
+          <w:fldChar w:fldCharType="separate"/>
+        </w:r>
+        <w:r>
+          <w:rPr>
+            <w:noProof/>
+          </w:rPr>
+          <w:t>2</w:t>
+        </w:r>
+        <w:r>
+          <w:rPr>
+            <w:noProof/>
+          </w:rPr>
+          <w:fldChar w:fldCharType="end"/>
+        </w:r>
+      </w:p>
+    </w:sdtContent>
+  </w:sdt>
+  <w:p>
+    <w:pPr>
+      <w:pStyle w:val="Footer"/>
+    </w:pPr>
+  </w:p>
+</w:ftr>
+</file>
+
+<file path=word/footnotes.xml><?xml version="1.0" encoding="utf-8"?>
+<w:footnotes xmlns:wpc="http://schemas.microsoft.com/office/word/2010/wordprocessingCanvas" xmlns:mc="http://schemas.openxmlformats.org/markup-compatibility/2006" xmlns:o="urn:schemas-microsoft-com:office:office" xmlns:r="http://schemas.openxmlformats.org/officeDocument/2006/relationships" xmlns:m="http://schemas.openxmlformats.org/officeDocument/2006/math" xmlns:v="urn:schemas-microsoft-com:vml" xmlns:wp14="http://schemas.microsoft.com/office/word/2010/wordprocessingDrawing" xmlns:wp="http://schemas.openxmlformats.org/drawingml/2006/wordprocessingDrawing" xmlns:w10="urn:schemas-microsoft-com:office:word" xmlns:w="http://schemas.openxmlformats.org/wordprocessingml/2006/main" xmlns:w14="http://schemas.microsoft.com/office/word/2010/wordml" xmlns:w15="http://schemas.microsoft.com/office/word/2012/wordml" xmlns:wpg="http://schemas.microsoft.com/office/word/2010/wordprocessingGroup" xmlns:wpi="http://schemas.microsoft.com/office/word/2010/wordprocessingInk" xmlns:wne="http://schemas.microsoft.com/office/word/2006/wordml" xmlns:wps="http://schemas.microsoft.com/office/word/2010/wordprocessingShape" mc:Ignorable="w14 w15 wp14">
+  <w:footnote w:type="separator" w:id="-1">
+    <w:p>
+      <w:r>
+        <w:separator/>
+      </w:r>
+    </w:p>
+  </w:footnote>
+  <w:footnote w:type="continuationSeparator" w:id="0">
+    <w:p>
+      <w:r>
+        <w:continuationSeparator/>
+      </w:r>
+    </w:p>
+  </w:footnote>
+</w:footnotes>
 </file>
 
 <file path=word/styles.xml><?xml version="1.0" encoding="utf-8"?>
@@ -1708,6 +1748,91 @@
       <w:u w:val="single"/>
     </w:rPr>
   </w:style>
+  <w:style w:type="paragraph" w:styleId="Header">
+    <w:name w:val="header"/>
+    <w:basedOn w:val="Normal"/>
+    <w:link w:val="HeaderChar"/>
+    <w:uiPriority w:val="99"/>
+    <w:unhideWhenUsed/>
+    <w:rsid w:val="00CD5FD6"/>
+    <w:pPr>
+      <w:tabs>
+        <w:tab w:val="center" w:pos="4513"/>
+        <w:tab w:val="right" w:pos="9026"/>
+      </w:tabs>
+    </w:pPr>
+    <w:rPr>
+      <w:rFonts w:cs="Mangal"/>
+      <w:szCs w:val="21"/>
+    </w:rPr>
+  </w:style>
+  <w:style w:type="character" w:customStyle="1" w:styleId="HeaderChar">
+    <w:name w:val="Header Char"/>
+    <w:basedOn w:val="DefaultParagraphFont"/>
+    <w:link w:val="Header"/>
+    <w:uiPriority w:val="99"/>
+    <w:rsid w:val="00CD5FD6"/>
+    <w:rPr>
+      <w:rFonts w:cs="Mangal"/>
+      <w:szCs w:val="21"/>
+    </w:rPr>
+  </w:style>
+  <w:style w:type="paragraph" w:styleId="Footer">
+    <w:name w:val="footer"/>
+    <w:basedOn w:val="Normal"/>
+    <w:link w:val="FooterChar"/>
+    <w:uiPriority w:val="99"/>
+    <w:unhideWhenUsed/>
+    <w:rsid w:val="00CD5FD6"/>
+    <w:pPr>
+      <w:tabs>
+        <w:tab w:val="center" w:pos="4513"/>
+        <w:tab w:val="right" w:pos="9026"/>
+      </w:tabs>
+    </w:pPr>
+    <w:rPr>
+      <w:rFonts w:cs="Mangal"/>
+      <w:szCs w:val="21"/>
+    </w:rPr>
+  </w:style>
+  <w:style w:type="character" w:customStyle="1" w:styleId="FooterChar">
+    <w:name w:val="Footer Char"/>
+    <w:basedOn w:val="DefaultParagraphFont"/>
+    <w:link w:val="Footer"/>
+    <w:uiPriority w:val="99"/>
+    <w:rsid w:val="00CD5FD6"/>
+    <w:rPr>
+      <w:rFonts w:cs="Mangal"/>
+      <w:szCs w:val="21"/>
+    </w:rPr>
+  </w:style>
+  <w:style w:type="paragraph" w:styleId="BalloonText">
+    <w:name w:val="Balloon Text"/>
+    <w:basedOn w:val="Normal"/>
+    <w:link w:val="BalloonTextChar"/>
+    <w:uiPriority w:val="99"/>
+    <w:semiHidden/>
+    <w:unhideWhenUsed/>
+    <w:rsid w:val="00CD5FD6"/>
+    <w:rPr>
+      <w:rFonts w:ascii="Segoe UI" w:hAnsi="Segoe UI" w:cs="Mangal"/>
+      <w:sz w:val="18"/>
+      <w:szCs w:val="16"/>
+    </w:rPr>
+  </w:style>
+  <w:style w:type="character" w:customStyle="1" w:styleId="BalloonTextChar">
+    <w:name w:val="Balloon Text Char"/>
+    <w:basedOn w:val="DefaultParagraphFont"/>
+    <w:link w:val="BalloonText"/>
+    <w:uiPriority w:val="99"/>
+    <w:semiHidden/>
+    <w:rsid w:val="00CD5FD6"/>
+    <w:rPr>
+      <w:rFonts w:ascii="Segoe UI" w:hAnsi="Segoe UI" w:cs="Mangal"/>
+      <w:sz w:val="18"/>
+      <w:szCs w:val="16"/>
+    </w:rPr>
+  </w:style>
 </w:styles>
 </file>
 
